--- a/hw6.docx
+++ b/hw6.docx
@@ -106,7 +106,7 @@
           </w:tcPr>
           <w:p>
             <w:r>
-              <w:t>N/A</w:t>
+              <w:t>PART D</w:t>
             </w:r>
           </w:p>
         </w:tc>
@@ -150,7 +150,7 @@
           </w:tcPr>
           <w:p>
             <w:r>
-              <w:t>N/A</w:t>
+              <w:t>PART C</w:t>
             </w:r>
           </w:p>
         </w:tc>
@@ -173,7 +173,21 @@
         <w:t xml:space="preserve">All the calculations are done independent of the albedo. </w:t>
       </w:r>
       <w:r>
-        <w:t xml:space="preserve">Assuming there are 3 lights, {L1,L2,L3}, the intensity at a point on the surface because of the incident lights is given by, </w:t>
+        <w:t>Assuming there are 3 lights, {L1,</w:t>
+      </w:r>
+      <w:r>
+        <w:t xml:space="preserve"> </w:t>
+      </w:r>
+      <w:r>
+        <w:t>L2,</w:t>
+      </w:r>
+      <w:r>
+        <w:t xml:space="preserve"> </w:t>
+      </w:r>
+      <w:bookmarkStart w:id="0" w:name="_GoBack"/>
+      <w:bookmarkEnd w:id="0"/>
+      <w:r>
+        <w:t xml:space="preserve">L3}, the intensity at a point on the surface because of the incident lights is given by, </w:t>
       </w:r>
     </w:p>
     <w:p>
@@ -1008,8 +1022,8 @@
         <w:t>.</w:t>
       </w:r>
     </w:p>
-    <w:bookmarkStart w:id="0" w:name="_MON_1568532446"/>
-    <w:bookmarkEnd w:id="0"/>
+    <w:bookmarkStart w:id="1" w:name="_MON_1568532446"/>
+    <w:bookmarkEnd w:id="1"/>
     <w:p>
       <w:pPr>
         <w:rPr>
@@ -1043,7 +1057,7 @@
           <v:shape id="_x0000_i1061" type="#_x0000_t75" style="width:468pt;height:135.75pt" o:ole="">
             <v:imagedata r:id="rId6" o:title=""/>
           </v:shape>
-          <o:OLEObject Type="Embed" ProgID="Word.Document.12" ShapeID="_x0000_i1061" DrawAspect="Content" ObjectID="_1568538662" r:id="rId7">
+          <o:OLEObject Type="Embed" ProgID="Word.Document.12" ShapeID="_x0000_i1061" DrawAspect="Content" ObjectID="_1568566229" r:id="rId7">
             <o:FieldCodes>\s</o:FieldCodes>
           </o:OLEObject>
         </w:object>
@@ -1062,8 +1076,8 @@
         <w:t>Below is the code snippet to calculate surface normal at each point.</w:t>
       </w:r>
     </w:p>
-    <w:bookmarkStart w:id="1" w:name="_MON_1568532704"/>
-    <w:bookmarkEnd w:id="1"/>
+    <w:bookmarkStart w:id="2" w:name="_MON_1568532704"/>
+    <w:bookmarkEnd w:id="2"/>
     <w:p>
       <w:pPr>
         <w:rPr>
@@ -1078,7 +1092,7 @@
           <v:shape id="_x0000_i1063" type="#_x0000_t75" style="width:468pt;height:147pt" o:ole="">
             <v:imagedata r:id="rId8" o:title=""/>
           </v:shape>
-          <o:OLEObject Type="Embed" ProgID="Word.Document.12" ShapeID="_x0000_i1063" DrawAspect="Content" ObjectID="_1568538663" r:id="rId9">
+          <o:OLEObject Type="Embed" ProgID="Word.Document.12" ShapeID="_x0000_i1063" DrawAspect="Content" ObjectID="_1568566230" r:id="rId9">
             <o:FieldCodes>\s</o:FieldCodes>
           </o:OLEObject>
         </w:object>
@@ -1192,8 +1206,8 @@
         <w:t>,</w:t>
       </w:r>
     </w:p>
-    <w:bookmarkStart w:id="2" w:name="_MON_1568533121"/>
-    <w:bookmarkEnd w:id="2"/>
+    <w:bookmarkStart w:id="3" w:name="_MON_1568533121"/>
+    <w:bookmarkEnd w:id="3"/>
     <w:p>
       <w:pPr>
         <w:rPr>
@@ -1208,7 +1222,7 @@
           <v:shape id="_x0000_i1065" type="#_x0000_t75" style="width:468pt;height:170.25pt" o:ole="">
             <v:imagedata r:id="rId11" o:title=""/>
           </v:shape>
-          <o:OLEObject Type="Embed" ProgID="Word.Document.12" ShapeID="_x0000_i1065" DrawAspect="Content" ObjectID="_1568538664" r:id="rId12">
+          <o:OLEObject Type="Embed" ProgID="Word.Document.12" ShapeID="_x0000_i1065" DrawAspect="Content" ObjectID="_1568566231" r:id="rId12">
             <o:FieldCodes>\s</o:FieldCodes>
           </o:OLEObject>
         </w:object>
@@ -2266,8 +2280,8 @@
         <w:t>Below is the code snippet to calculate the depth along the path.</w:t>
       </w:r>
     </w:p>
-    <w:bookmarkStart w:id="3" w:name="_MON_1568534071"/>
-    <w:bookmarkEnd w:id="3"/>
+    <w:bookmarkStart w:id="4" w:name="_MON_1568534071"/>
+    <w:bookmarkEnd w:id="4"/>
     <w:p>
       <w:pPr>
         <w:rPr>
@@ -2282,7 +2296,7 @@
           <v:shape id="_x0000_i1067" type="#_x0000_t75" style="width:468pt;height:217.5pt" o:ole="">
             <v:imagedata r:id="rId13" o:title=""/>
           </v:shape>
-          <o:OLEObject Type="Embed" ProgID="Word.Document.12" ShapeID="_x0000_i1067" DrawAspect="Content" ObjectID="_1568538665" r:id="rId14">
+          <o:OLEObject Type="Embed" ProgID="Word.Document.12" ShapeID="_x0000_i1067" DrawAspect="Content" ObjectID="_1568566232" r:id="rId14">
             <o:FieldCodes>\s</o:FieldCodes>
           </o:OLEObject>
         </w:object>
@@ -2294,8 +2308,6 @@
           <w:rFonts w:eastAsiaTheme="minorEastAsia"/>
         </w:rPr>
       </w:pPr>
-      <w:bookmarkStart w:id="4" w:name="_GoBack"/>
-      <w:bookmarkEnd w:id="4"/>
       <w:r>
         <w:rPr>
           <w:rFonts w:eastAsiaTheme="minorEastAsia"/>
@@ -2453,7 +2465,7 @@
           <v:shape id="_x0000_i1069" type="#_x0000_t75" style="width:468pt;height:170.25pt" o:ole="">
             <v:imagedata r:id="rId16" o:title=""/>
           </v:shape>
-          <o:OLEObject Type="Embed" ProgID="Word.Document.12" ShapeID="_x0000_i1069" DrawAspect="Content" ObjectID="_1568538666" r:id="rId17">
+          <o:OLEObject Type="Embed" ProgID="Word.Document.12" ShapeID="_x0000_i1069" DrawAspect="Content" ObjectID="_1568566233" r:id="rId17">
             <o:FieldCodes>\s</o:FieldCodes>
           </o:OLEObject>
         </w:object>
@@ -2494,7 +2506,7 @@
           <v:shape id="_x0000_i1071" type="#_x0000_t75" style="width:468pt;height:147pt" o:ole="">
             <v:imagedata r:id="rId18" o:title=""/>
           </v:shape>
-          <o:OLEObject Type="Embed" ProgID="Word.Document.12" ShapeID="_x0000_i1071" DrawAspect="Content" ObjectID="_1568538667" r:id="rId19">
+          <o:OLEObject Type="Embed" ProgID="Word.Document.12" ShapeID="_x0000_i1071" DrawAspect="Content" ObjectID="_1568566234" r:id="rId19">
             <o:FieldCodes>\s</o:FieldCodes>
           </o:OLEObject>
         </w:object>
@@ -2767,17 +2779,554 @@
     </w:p>
     <w:p>
       <w:pPr>
-        <w:autoSpaceDE w:val="0"/>
-        <w:autoSpaceDN w:val="0"/>
-        <w:adjustRightInd w:val="0"/>
-        <w:spacing w:after="0" w:line="240" w:lineRule="auto"/>
+        <w:pStyle w:val="Heading1"/>
+      </w:pPr>
+      <w:r>
+        <w:t>PART C</w:t>
+      </w:r>
+    </w:p>
+    <w:p>
+      <w:pPr>
+        <w:rPr>
+          <w:rFonts w:eastAsiaTheme="minorEastAsia"/>
+        </w:rPr>
+      </w:pPr>
+      <w:r>
+        <w:t xml:space="preserve">Consulting Figure 5, we will derive an expression for </w:t>
+      </w:r>
+      <w:r>
         <w:rPr>
           <w:rFonts w:ascii="Courier New" w:hAnsi="Courier New" w:cs="Courier New"/>
-          <w:sz w:val="24"/>
-          <w:szCs w:val="24"/>
-        </w:rPr>
-      </w:pPr>
-    </w:p>
+        </w:rPr>
+        <w:t>g</w:t>
+      </w:r>
+      <w:r>
+        <w:t xml:space="preserve"> as a function of </w:t>
+      </w:r>
+      <m:oMath>
+        <m:sSub>
+          <m:sSubPr>
+            <m:ctrlPr>
+              <w:rPr>
+                <w:rFonts w:ascii="Cambria Math" w:hAnsi="Cambria Math"/>
+                <w:i/>
+              </w:rPr>
+            </m:ctrlPr>
+          </m:sSubPr>
+          <m:e>
+            <m:r>
+              <w:rPr>
+                <w:rFonts w:ascii="Cambria Math" w:hAnsi="Cambria Math"/>
+              </w:rPr>
+              <m:t>φ</m:t>
+            </m:r>
+          </m:e>
+          <m:sub>
+            <m:r>
+              <w:rPr>
+                <w:rFonts w:ascii="Cambria Math" w:hAnsi="Cambria Math"/>
+              </w:rPr>
+              <m:t>i</m:t>
+            </m:r>
+          </m:sub>
+        </m:sSub>
+        <m:r>
+          <w:rPr>
+            <w:rFonts w:ascii="Cambria Math" w:hAnsi="Cambria Math"/>
+          </w:rPr>
+          <m:t>-</m:t>
+        </m:r>
+        <m:sSub>
+          <m:sSubPr>
+            <m:ctrlPr>
+              <w:rPr>
+                <w:rFonts w:ascii="Cambria Math" w:hAnsi="Cambria Math"/>
+                <w:i/>
+              </w:rPr>
+            </m:ctrlPr>
+          </m:sSubPr>
+          <m:e>
+            <m:r>
+              <w:rPr>
+                <w:rFonts w:ascii="Cambria Math" w:hAnsi="Cambria Math"/>
+              </w:rPr>
+              <m:t>φ</m:t>
+            </m:r>
+          </m:e>
+          <m:sub>
+            <m:r>
+              <w:rPr>
+                <w:rFonts w:ascii="Cambria Math" w:hAnsi="Cambria Math"/>
+              </w:rPr>
+              <m:t>0</m:t>
+            </m:r>
+          </m:sub>
+        </m:sSub>
+      </m:oMath>
+      <w:r>
+        <w:rPr>
+          <w:rFonts w:eastAsiaTheme="minorEastAsia"/>
+        </w:rPr>
+        <w:t xml:space="preserve"> and vice-versa.</w:t>
+      </w:r>
+    </w:p>
+    <w:p>
+      <w:pPr>
+        <w:jc w:val="center"/>
+        <w:rPr>
+          <w:rFonts w:eastAsiaTheme="minorEastAsia"/>
+        </w:rPr>
+      </w:pPr>
+      <w:r>
+        <w:rPr>
+          <w:noProof/>
+        </w:rPr>
+        <w:drawing>
+          <wp:inline distT="0" distB="0" distL="0" distR="0" wp14:anchorId="3C7B380E" wp14:editId="614E27FD">
+            <wp:extent cx="3875149" cy="2886075"/>
+            <wp:effectExtent l="0" t="0" r="0" b="0"/>
+            <wp:docPr id="1" name="Picture 1"/>
+            <wp:cNvGraphicFramePr>
+              <a:graphicFrameLocks xmlns:a="http://schemas.openxmlformats.org/drawingml/2006/main" noChangeAspect="1"/>
+            </wp:cNvGraphicFramePr>
+            <a:graphic xmlns:a="http://schemas.openxmlformats.org/drawingml/2006/main">
+              <a:graphicData uri="http://schemas.openxmlformats.org/drawingml/2006/picture">
+                <pic:pic xmlns:pic="http://schemas.openxmlformats.org/drawingml/2006/picture">
+                  <pic:nvPicPr>
+                    <pic:cNvPr id="1" name=""/>
+                    <pic:cNvPicPr/>
+                  </pic:nvPicPr>
+                  <pic:blipFill>
+                    <a:blip r:embed="rId22"/>
+                    <a:stretch>
+                      <a:fillRect/>
+                    </a:stretch>
+                  </pic:blipFill>
+                  <pic:spPr>
+                    <a:xfrm>
+                      <a:off x="0" y="0"/>
+                      <a:ext cx="3889267" cy="2896590"/>
+                    </a:xfrm>
+                    <a:prstGeom prst="rect">
+                      <a:avLst/>
+                    </a:prstGeom>
+                  </pic:spPr>
+                </pic:pic>
+              </a:graphicData>
+            </a:graphic>
+          </wp:inline>
+        </w:drawing>
+      </w:r>
+    </w:p>
+    <w:p>
+      <w:pPr>
+        <w:jc w:val="center"/>
+        <w:rPr>
+          <w:rFonts w:eastAsiaTheme="minorEastAsia"/>
+        </w:rPr>
+      </w:pPr>
+      <w:r>
+        <w:rPr>
+          <w:rFonts w:eastAsiaTheme="minorEastAsia"/>
+        </w:rPr>
+        <w:t>Figure 5. The BRDF figure from notes</w:t>
+      </w:r>
+    </w:p>
+    <w:p>
+      <w:pPr>
+        <w:rPr>
+          <w:rFonts w:eastAsiaTheme="minorEastAsia"/>
+        </w:rPr>
+      </w:pPr>
+      <w:r>
+        <w:rPr>
+          <w:rFonts w:eastAsiaTheme="minorEastAsia"/>
+        </w:rPr>
+        <w:lastRenderedPageBreak/>
+        <w:t xml:space="preserve">If we consider the incident light vector as </w:t>
+      </w:r>
+      <w:r>
+        <w:rPr>
+          <w:rFonts w:ascii="Courier New" w:eastAsiaTheme="minorEastAsia" w:hAnsi="Courier New" w:cs="Courier New"/>
+        </w:rPr>
+        <w:t>A</w:t>
+      </w:r>
+      <w:r>
+        <w:rPr>
+          <w:rFonts w:eastAsiaTheme="minorEastAsia"/>
+        </w:rPr>
+        <w:t xml:space="preserve"> and the reflected light vector toward the camera as </w:t>
+      </w:r>
+      <w:r>
+        <w:rPr>
+          <w:rFonts w:ascii="Courier New" w:eastAsiaTheme="minorEastAsia" w:hAnsi="Courier New" w:cs="Courier New"/>
+        </w:rPr>
+        <w:t>B</w:t>
+      </w:r>
+      <w:r>
+        <w:rPr>
+          <w:rFonts w:eastAsiaTheme="minorEastAsia"/>
+        </w:rPr>
+        <w:t>, the dot product between them would give us,</w:t>
+      </w:r>
+    </w:p>
+    <w:p>
+      <w:pPr>
+        <w:rPr>
+          <w:rFonts w:eastAsiaTheme="minorEastAsia"/>
+        </w:rPr>
+      </w:pPr>
+      <m:oMathPara>
+        <m:oMath>
+          <m:func>
+            <m:funcPr>
+              <m:ctrlPr>
+                <w:rPr>
+                  <w:rFonts w:ascii="Cambria Math" w:eastAsiaTheme="minorEastAsia" w:hAnsi="Cambria Math"/>
+                  <w:i/>
+                </w:rPr>
+              </m:ctrlPr>
+            </m:funcPr>
+            <m:fName>
+              <m:r>
+                <m:rPr>
+                  <m:sty m:val="p"/>
+                </m:rPr>
+                <w:rPr>
+                  <w:rFonts w:ascii="Cambria Math" w:eastAsiaTheme="minorEastAsia" w:hAnsi="Cambria Math"/>
+                </w:rPr>
+                <m:t>cos</m:t>
+              </m:r>
+            </m:fName>
+            <m:e>
+              <m:r>
+                <w:rPr>
+                  <w:rFonts w:ascii="Cambria Math" w:eastAsiaTheme="minorEastAsia" w:hAnsi="Cambria Math"/>
+                </w:rPr>
+                <m:t>g=A.B</m:t>
+              </m:r>
+            </m:e>
+          </m:func>
+        </m:oMath>
+      </m:oMathPara>
+    </w:p>
+    <w:p>
+      <w:pPr>
+        <w:rPr>
+          <w:rFonts w:eastAsiaTheme="minorEastAsia"/>
+        </w:rPr>
+      </w:pPr>
+      <w:r>
+        <w:rPr>
+          <w:rFonts w:eastAsiaTheme="minorEastAsia"/>
+        </w:rPr>
+        <w:t>The angle between the incident and reflected light vector</w:t>
+      </w:r>
+      <w:r>
+        <w:rPr>
+          <w:rFonts w:eastAsiaTheme="minorEastAsia"/>
+        </w:rPr>
+        <w:t xml:space="preserve">, </w:t>
+      </w:r>
+      <w:r>
+        <w:rPr>
+          <w:rFonts w:ascii="Courier New" w:eastAsiaTheme="minorEastAsia" w:hAnsi="Courier New" w:cs="Courier New"/>
+        </w:rPr>
+        <w:t>g</w:t>
+      </w:r>
+      <w:r>
+        <w:rPr>
+          <w:rFonts w:eastAsiaTheme="minorEastAsia"/>
+        </w:rPr>
+        <w:t xml:space="preserve">, is the same as the difference in projections of these vectors on </w:t>
+      </w:r>
+      <w:r>
+        <w:rPr>
+          <w:rFonts w:ascii="Courier New" w:eastAsiaTheme="minorEastAsia" w:hAnsi="Courier New" w:cs="Courier New"/>
+        </w:rPr>
+        <w:t>ZX</w:t>
+      </w:r>
+      <w:r>
+        <w:rPr>
+          <w:rFonts w:eastAsiaTheme="minorEastAsia"/>
+        </w:rPr>
+        <w:t xml:space="preserve"> plane.</w:t>
+      </w:r>
+    </w:p>
+    <w:p>
+      <w:pPr>
+        <w:rPr>
+          <w:rFonts w:eastAsiaTheme="minorEastAsia"/>
+        </w:rPr>
+      </w:pPr>
+      <m:oMathPara>
+        <m:oMath>
+          <m:r>
+            <w:rPr>
+              <w:rFonts w:ascii="Cambria Math" w:eastAsiaTheme="minorEastAsia" w:hAnsi="Cambria Math"/>
+            </w:rPr>
+            <m:t xml:space="preserve">g= </m:t>
+          </m:r>
+          <m:sSub>
+            <m:sSubPr>
+              <m:ctrlPr>
+                <w:rPr>
+                  <w:rFonts w:ascii="Cambria Math" w:hAnsi="Cambria Math"/>
+                  <w:i/>
+                </w:rPr>
+              </m:ctrlPr>
+            </m:sSubPr>
+            <m:e>
+              <m:r>
+                <w:rPr>
+                  <w:rFonts w:ascii="Cambria Math" w:hAnsi="Cambria Math"/>
+                </w:rPr>
+                <m:t>φ</m:t>
+              </m:r>
+            </m:e>
+            <m:sub>
+              <m:r>
+                <w:rPr>
+                  <w:rFonts w:ascii="Cambria Math" w:hAnsi="Cambria Math"/>
+                </w:rPr>
+                <m:t>i</m:t>
+              </m:r>
+            </m:sub>
+          </m:sSub>
+          <m:r>
+            <w:rPr>
+              <w:rFonts w:ascii="Cambria Math" w:hAnsi="Cambria Math"/>
+            </w:rPr>
+            <m:t>-</m:t>
+          </m:r>
+          <m:sSub>
+            <m:sSubPr>
+              <m:ctrlPr>
+                <w:rPr>
+                  <w:rFonts w:ascii="Cambria Math" w:hAnsi="Cambria Math"/>
+                  <w:i/>
+                </w:rPr>
+              </m:ctrlPr>
+            </m:sSubPr>
+            <m:e>
+              <m:r>
+                <w:rPr>
+                  <w:rFonts w:ascii="Cambria Math" w:hAnsi="Cambria Math"/>
+                </w:rPr>
+                <m:t>φ</m:t>
+              </m:r>
+            </m:e>
+            <m:sub>
+              <m:r>
+                <w:rPr>
+                  <w:rFonts w:ascii="Cambria Math" w:hAnsi="Cambria Math"/>
+                </w:rPr>
+                <m:t>0</m:t>
+              </m:r>
+            </m:sub>
+          </m:sSub>
+        </m:oMath>
+      </m:oMathPara>
+    </w:p>
+    <w:p>
+      <w:pPr>
+        <w:rPr>
+          <w:rFonts w:eastAsiaTheme="minorEastAsia"/>
+        </w:rPr>
+      </w:pPr>
+      <w:r>
+        <w:rPr>
+          <w:rFonts w:eastAsiaTheme="minorEastAsia"/>
+        </w:rPr>
+        <w:t xml:space="preserve">If we assume that the camera is placed along the Z axis, then </w:t>
+      </w:r>
+      <m:oMath>
+        <m:sSub>
+          <m:sSubPr>
+            <m:ctrlPr>
+              <w:rPr>
+                <w:rFonts w:ascii="Cambria Math" w:hAnsi="Cambria Math"/>
+                <w:i/>
+              </w:rPr>
+            </m:ctrlPr>
+          </m:sSubPr>
+          <m:e>
+            <m:r>
+              <w:rPr>
+                <w:rFonts w:ascii="Cambria Math" w:hAnsi="Cambria Math"/>
+              </w:rPr>
+              <m:t>φ</m:t>
+            </m:r>
+          </m:e>
+          <m:sub>
+            <m:r>
+              <w:rPr>
+                <w:rFonts w:ascii="Cambria Math" w:hAnsi="Cambria Math"/>
+              </w:rPr>
+              <m:t>0</m:t>
+            </m:r>
+          </m:sub>
+        </m:sSub>
+        <m:r>
+          <w:rPr>
+            <w:rFonts w:ascii="Cambria Math" w:hAnsi="Cambria Math"/>
+          </w:rPr>
+          <m:t>=0</m:t>
+        </m:r>
+      </m:oMath>
+      <w:r>
+        <w:rPr>
+          <w:rFonts w:eastAsiaTheme="minorEastAsia"/>
+        </w:rPr>
+        <w:t>.</w:t>
+      </w:r>
+      <w:r>
+        <w:rPr>
+          <w:rFonts w:eastAsiaTheme="minorEastAsia"/>
+        </w:rPr>
+        <w:t xml:space="preserve"> Therefore, we get,</w:t>
+      </w:r>
+    </w:p>
+    <w:p>
+      <w:pPr>
+        <w:rPr>
+          <w:rFonts w:eastAsiaTheme="minorEastAsia"/>
+        </w:rPr>
+      </w:pPr>
+      <m:oMathPara>
+        <m:oMath>
+          <m:func>
+            <m:funcPr>
+              <m:ctrlPr>
+                <w:rPr>
+                  <w:rFonts w:ascii="Cambria Math" w:eastAsiaTheme="minorEastAsia" w:hAnsi="Cambria Math"/>
+                  <w:i/>
+                </w:rPr>
+              </m:ctrlPr>
+            </m:funcPr>
+            <m:fName>
+              <m:r>
+                <m:rPr>
+                  <m:sty m:val="p"/>
+                </m:rPr>
+                <w:rPr>
+                  <w:rFonts w:ascii="Cambria Math" w:eastAsiaTheme="minorEastAsia" w:hAnsi="Cambria Math"/>
+                </w:rPr>
+                <m:t>cos</m:t>
+              </m:r>
+            </m:fName>
+            <m:e>
+              <m:sSub>
+                <m:sSubPr>
+                  <m:ctrlPr>
+                    <w:rPr>
+                      <w:rFonts w:ascii="Cambria Math" w:hAnsi="Cambria Math"/>
+                      <w:i/>
+                    </w:rPr>
+                  </m:ctrlPr>
+                </m:sSubPr>
+                <m:e>
+                  <m:r>
+                    <w:rPr>
+                      <w:rFonts w:ascii="Cambria Math" w:hAnsi="Cambria Math"/>
+                    </w:rPr>
+                    <m:t>φ</m:t>
+                  </m:r>
+                </m:e>
+                <m:sub>
+                  <m:r>
+                    <w:rPr>
+                      <w:rFonts w:ascii="Cambria Math" w:hAnsi="Cambria Math"/>
+                    </w:rPr>
+                    <m:t>i</m:t>
+                  </m:r>
+                </m:sub>
+              </m:sSub>
+            </m:e>
+          </m:func>
+          <m:r>
+            <w:rPr>
+              <w:rFonts w:ascii="Cambria Math" w:eastAsiaTheme="minorEastAsia" w:hAnsi="Cambria Math"/>
+            </w:rPr>
+            <m:t>=A.B</m:t>
+          </m:r>
+        </m:oMath>
+      </m:oMathPara>
+    </w:p>
+    <w:p>
+      <w:pPr>
+        <w:pStyle w:val="Heading1"/>
+        <w:rPr>
+          <w:rFonts w:eastAsiaTheme="minorEastAsia"/>
+        </w:rPr>
+      </w:pPr>
+      <w:r>
+        <w:rPr>
+          <w:rFonts w:eastAsiaTheme="minorEastAsia"/>
+        </w:rPr>
+        <w:t>REFERENCES</w:t>
+      </w:r>
+    </w:p>
+    <w:p>
+      <w:r>
+        <w:t>Apart from the lecture slides and class notes, I referred to the following links for more information.</w:t>
+      </w:r>
+    </w:p>
+    <w:p>
+      <w:pPr>
+        <w:pStyle w:val="ListParagraph"/>
+        <w:numPr>
+          <w:ilvl w:val="0"/>
+          <w:numId w:val="5"/>
+        </w:numPr>
+      </w:pPr>
+      <w:hyperlink r:id="rId23" w:history="1">
+        <w:r>
+          <w:rPr>
+            <w:rStyle w:val="Hyperlink"/>
+          </w:rPr>
+          <w:t>http://pages.cs.wisc.edu/~csverma/CS766_09/Stereo/stereo.html#Normal_Map_Generation_</w:t>
+        </w:r>
+      </w:hyperlink>
+      <w:r>
+        <w:t>:</w:t>
+      </w:r>
+    </w:p>
+    <w:p>
+      <w:pPr>
+        <w:pStyle w:val="ListParagraph"/>
+        <w:numPr>
+          <w:ilvl w:val="0"/>
+          <w:numId w:val="5"/>
+        </w:numPr>
+      </w:pPr>
+      <w:hyperlink r:id="rId24" w:history="1">
+        <w:r>
+          <w:rPr>
+            <w:rStyle w:val="Hyperlink"/>
+          </w:rPr>
+          <w:t>http://pages.cs.wisc.edu/~lizhang/courses/cs766-2008f/syllabus/10-09-shading/shading.pdf</w:t>
+        </w:r>
+      </w:hyperlink>
+    </w:p>
+    <w:p>
+      <w:pPr>
+        <w:pStyle w:val="ListParagraph"/>
+        <w:numPr>
+          <w:ilvl w:val="0"/>
+          <w:numId w:val="5"/>
+        </w:numPr>
+      </w:pPr>
+      <w:hyperlink r:id="rId25" w:history="1">
+        <w:r>
+          <w:rPr>
+            <w:rStyle w:val="Hyperlink"/>
+          </w:rPr>
+          <w:t>http://kobus.ca/research/projects/depth_exam/depth_exam.html</w:t>
+        </w:r>
+      </w:hyperlink>
+    </w:p>
+    <w:p/>
     <w:sectPr>
       <w:pgSz w:w="12240" w:h="15840"/>
       <w:pgMar w:top="1440" w:right="1440" w:bottom="1440" w:left="1440" w:header="720" w:footer="720" w:gutter="0"/>
@@ -3017,9 +3566,9 @@
     </w:lvl>
   </w:abstractNum>
   <w:abstractNum w:abstractNumId="2" w15:restartNumberingAfterBreak="0">
-    <w:nsid w:val="565126B9"/>
+    <w:nsid w:val="442C19EF"/>
     <w:multiLevelType w:val="hybridMultilevel"/>
-    <w:tmpl w:val="1D8E12A6"/>
+    <w:tmpl w:val="BBE4A076"/>
     <w:lvl w:ilvl="0" w:tplc="0409000F">
       <w:start w:val="1"/>
       <w:numFmt w:val="decimal"/>
@@ -3106,9 +3655,9 @@
     </w:lvl>
   </w:abstractNum>
   <w:abstractNum w:abstractNumId="3" w15:restartNumberingAfterBreak="0">
-    <w:nsid w:val="697F0A64"/>
+    <w:nsid w:val="565126B9"/>
     <w:multiLevelType w:val="hybridMultilevel"/>
-    <w:tmpl w:val="CB089D22"/>
+    <w:tmpl w:val="1D8E12A6"/>
     <w:lvl w:ilvl="0" w:tplc="0409000F">
       <w:start w:val="1"/>
       <w:numFmt w:val="decimal"/>
@@ -3194,8 +3743,97 @@
       </w:pPr>
     </w:lvl>
   </w:abstractNum>
+  <w:abstractNum w:abstractNumId="4" w15:restartNumberingAfterBreak="0">
+    <w:nsid w:val="697F0A64"/>
+    <w:multiLevelType w:val="hybridMultilevel"/>
+    <w:tmpl w:val="CB089D22"/>
+    <w:lvl w:ilvl="0" w:tplc="0409000F">
+      <w:start w:val="1"/>
+      <w:numFmt w:val="decimal"/>
+      <w:lvlText w:val="%1."/>
+      <w:lvlJc w:val="left"/>
+      <w:pPr>
+        <w:ind w:left="720" w:hanging="360"/>
+      </w:pPr>
+      <w:rPr>
+        <w:rFonts w:hint="default"/>
+      </w:rPr>
+    </w:lvl>
+    <w:lvl w:ilvl="1" w:tplc="04090019" w:tentative="1">
+      <w:start w:val="1"/>
+      <w:numFmt w:val="lowerLetter"/>
+      <w:lvlText w:val="%2."/>
+      <w:lvlJc w:val="left"/>
+      <w:pPr>
+        <w:ind w:left="1440" w:hanging="360"/>
+      </w:pPr>
+    </w:lvl>
+    <w:lvl w:ilvl="2" w:tplc="0409001B" w:tentative="1">
+      <w:start w:val="1"/>
+      <w:numFmt w:val="lowerRoman"/>
+      <w:lvlText w:val="%3."/>
+      <w:lvlJc w:val="right"/>
+      <w:pPr>
+        <w:ind w:left="2160" w:hanging="180"/>
+      </w:pPr>
+    </w:lvl>
+    <w:lvl w:ilvl="3" w:tplc="0409000F" w:tentative="1">
+      <w:start w:val="1"/>
+      <w:numFmt w:val="decimal"/>
+      <w:lvlText w:val="%4."/>
+      <w:lvlJc w:val="left"/>
+      <w:pPr>
+        <w:ind w:left="2880" w:hanging="360"/>
+      </w:pPr>
+    </w:lvl>
+    <w:lvl w:ilvl="4" w:tplc="04090019" w:tentative="1">
+      <w:start w:val="1"/>
+      <w:numFmt w:val="lowerLetter"/>
+      <w:lvlText w:val="%5."/>
+      <w:lvlJc w:val="left"/>
+      <w:pPr>
+        <w:ind w:left="3600" w:hanging="360"/>
+      </w:pPr>
+    </w:lvl>
+    <w:lvl w:ilvl="5" w:tplc="0409001B" w:tentative="1">
+      <w:start w:val="1"/>
+      <w:numFmt w:val="lowerRoman"/>
+      <w:lvlText w:val="%6."/>
+      <w:lvlJc w:val="right"/>
+      <w:pPr>
+        <w:ind w:left="4320" w:hanging="180"/>
+      </w:pPr>
+    </w:lvl>
+    <w:lvl w:ilvl="6" w:tplc="0409000F" w:tentative="1">
+      <w:start w:val="1"/>
+      <w:numFmt w:val="decimal"/>
+      <w:lvlText w:val="%7."/>
+      <w:lvlJc w:val="left"/>
+      <w:pPr>
+        <w:ind w:left="5040" w:hanging="360"/>
+      </w:pPr>
+    </w:lvl>
+    <w:lvl w:ilvl="7" w:tplc="04090019" w:tentative="1">
+      <w:start w:val="1"/>
+      <w:numFmt w:val="lowerLetter"/>
+      <w:lvlText w:val="%8."/>
+      <w:lvlJc w:val="left"/>
+      <w:pPr>
+        <w:ind w:left="5760" w:hanging="360"/>
+      </w:pPr>
+    </w:lvl>
+    <w:lvl w:ilvl="8" w:tplc="0409001B" w:tentative="1">
+      <w:start w:val="1"/>
+      <w:numFmt w:val="lowerRoman"/>
+      <w:lvlText w:val="%9."/>
+      <w:lvlJc w:val="right"/>
+      <w:pPr>
+        <w:ind w:left="6480" w:hanging="180"/>
+      </w:pPr>
+    </w:lvl>
+  </w:abstractNum>
   <w:num w:numId="1">
-    <w:abstractNumId w:val="3"/>
+    <w:abstractNumId w:val="4"/>
   </w:num>
   <w:num w:numId="2">
     <w:abstractNumId w:val="1"/>
@@ -3204,6 +3842,9 @@
     <w:abstractNumId w:val="0"/>
   </w:num>
   <w:num w:numId="4">
+    <w:abstractNumId w:val="3"/>
+  </w:num>
+  <w:num w:numId="5">
     <w:abstractNumId w:val="2"/>
   </w:num>
 </w:numbering>
@@ -4103,7 +4744,7 @@
 </file>
 
 <file path=customXml/itemProps1.xml><?xml version="1.0" encoding="utf-8"?>
-<ds:datastoreItem xmlns:ds="http://schemas.openxmlformats.org/officeDocument/2006/customXml" ds:itemID="{4B2CA1E5-0F85-43D6-BAE1-088F64C76024}">
+<ds:datastoreItem xmlns:ds="http://schemas.openxmlformats.org/officeDocument/2006/customXml" ds:itemID="{82AB4D46-9BF6-4A01-A5A4-5B08CD2375E0}">
   <ds:schemaRefs>
     <ds:schemaRef ds:uri="http://schemas.openxmlformats.org/officeDocument/2006/bibliography"/>
   </ds:schemaRefs>
